--- a/docs/Análisis_Temp_Esp.docx
+++ b/docs/Análisis_Temp_Esp.docx
@@ -876,7 +876,7 @@
         <w:rPr>
           <w:rtl w:val="0"/>
         </w:rPr>
-        <w:t xml:space="preserve">El método sólo asigna un nuevo espacio de memoria para el nuevo nodo, por lo que su complejidad es O(1) (no aumenta a medida que se recorre la lista).</w:t>
+        <w:t xml:space="preserve">El método sólo asigna un nuevo espacio de memoria para el nuevo nodo, por lo que su complejidad es O(1) (el aumento es constante porque sólo asigna memoria para un nuevo elemento).</w:t>
       </w:r>
     </w:p>
     <w:p>
@@ -938,16 +938,16 @@
         <w:rPr>
           <w:rtl w:val="0"/>
         </w:rPr>
-        <w:t xml:space="preserve">ii) ii) </w:t>
-      </w:r>
-      <w:r>
-        <w:rPr>
-          <w:rFonts w:ascii="Ubuntu Mono" w:cs="Ubuntu Mono" w:eastAsia="Ubuntu Mono" w:hAnsi="Ubuntu Mono"/>
-          <w:sz w:val="26"/>
-          <w:szCs w:val="26"/>
-          <w:rtl w:val="0"/>
-        </w:rPr>
-        <w:t xml:space="preserve">resize()</w:t>
+        <w:t xml:space="preserve">ii)</w:t>
+      </w:r>
+      <w:r>
+        <w:rPr>
+          <w:rFonts w:ascii="Ubuntu Mono" w:cs="Ubuntu Mono" w:eastAsia="Ubuntu Mono" w:hAnsi="Ubuntu Mono"/>
+          <w:sz w:val="26"/>
+          <w:szCs w:val="26"/>
+          <w:rtl w:val="0"/>
+        </w:rPr>
+        <w:t xml:space="preserve"> resize()</w:t>
       </w:r>
       <w:r>
         <w:rPr>
@@ -968,217 +968,335 @@
     </w:p>
     <w:p>
       <w:pPr>
-        <w:rPr/>
-      </w:pPr>
-      <w:r>
-        <w:rPr>
-          <w:rtl w:val="0"/>
-        </w:rPr>
-        <w:t xml:space="preserve">    private void resize() {</w:t>
-      </w:r>
-    </w:p>
-    <w:p>
-      <w:pPr>
-        <w:rPr/>
-      </w:pPr>
-      <w:r>
-        <w:rPr>
-          <w:rtl w:val="0"/>
-        </w:rPr>
-        <w:t xml:space="preserve">        Entry&lt;K, V&gt;[] oldTable = table;</w:t>
-      </w:r>
-    </w:p>
-    <w:p>
-      <w:pPr>
-        <w:rPr/>
-      </w:pPr>
-      <w:r>
-        <w:rPr>
-          <w:rtl w:val="0"/>
-        </w:rPr>
-        <w:t xml:space="preserve">        table = new Entry[table.length * 2];</w:t>
-      </w:r>
-    </w:p>
-    <w:p>
-      <w:pPr>
-        <w:rPr/>
-      </w:pPr>
-      <w:r>
-        <w:rPr>
-          <w:rtl w:val="0"/>
-        </w:rPr>
-        <w:t xml:space="preserve">        size = 0;</w:t>
-      </w:r>
-    </w:p>
-    <w:p>
-      <w:pPr>
-        <w:rPr/>
-      </w:pPr>
-      <w:r>
-        <w:rPr>
-          <w:rtl w:val="0"/>
-        </w:rPr>
-      </w:r>
-    </w:p>
-    <w:p>
-      <w:pPr>
-        <w:rPr/>
-      </w:pPr>
-      <w:r>
-        <w:rPr>
-          <w:rtl w:val="0"/>
-        </w:rPr>
-        <w:t xml:space="preserve">        for (Entry&lt;K, V&gt; entry : oldTable) {</w:t>
-      </w:r>
-    </w:p>
-    <w:p>
-      <w:pPr>
-        <w:rPr/>
-      </w:pPr>
-      <w:r>
-        <w:rPr>
-          <w:rtl w:val="0"/>
-        </w:rPr>
-        <w:t xml:space="preserve">            while (entry != null) {</w:t>
-      </w:r>
-    </w:p>
-    <w:p>
-      <w:pPr>
-        <w:rPr/>
-      </w:pPr>
-      <w:r>
-        <w:rPr>
-          <w:rtl w:val="0"/>
-        </w:rPr>
-        <w:t xml:space="preserve">                put(entry.key, entry.value);</w:t>
-      </w:r>
-    </w:p>
-    <w:p>
-      <w:pPr>
-        <w:rPr/>
-      </w:pPr>
-      <w:r>
-        <w:rPr>
-          <w:rtl w:val="0"/>
-        </w:rPr>
-        <w:t xml:space="preserve">                entry = entry.next;</w:t>
-      </w:r>
-    </w:p>
-    <w:p>
-      <w:pPr>
-        <w:rPr/>
-      </w:pPr>
-      <w:r>
-        <w:rPr>
-          <w:rtl w:val="0"/>
-        </w:rPr>
-        <w:t xml:space="preserve">            }</w:t>
-      </w:r>
-    </w:p>
-    <w:p>
-      <w:pPr>
-        <w:rPr/>
-      </w:pPr>
-      <w:r>
-        <w:rPr>
-          <w:rtl w:val="0"/>
-        </w:rPr>
-        <w:t xml:space="preserve">        }</w:t>
-      </w:r>
-    </w:p>
-    <w:p>
-      <w:pPr>
-        <w:rPr/>
-      </w:pPr>
-      <w:r>
-        <w:rPr>
-          <w:rtl w:val="0"/>
-        </w:rPr>
-        <w:t xml:space="preserve">    }</w:t>
-      </w:r>
-    </w:p>
-    <w:p>
-      <w:pPr>
-        <w:rPr/>
-      </w:pPr>
-      <w:r>
-        <w:rPr>
-          <w:rtl w:val="0"/>
-        </w:rPr>
-      </w:r>
-    </w:p>
-    <w:p>
-      <w:pPr>
-        <w:rPr/>
-      </w:pPr>
-      <w:r>
-        <w:rPr>
-          <w:rtl w:val="0"/>
-        </w:rPr>
-        <w:t xml:space="preserve">La línea 1 asigna un espacio de memoria a una nueva variable, oldTable, por lo que su complejidad es O(1).</w:t>
-      </w:r>
-    </w:p>
-    <w:p>
-      <w:pPr>
-        <w:rPr/>
-      </w:pPr>
-      <w:r>
-        <w:rPr>
-          <w:rtl w:val="0"/>
-        </w:rPr>
-      </w:r>
-    </w:p>
-    <w:p>
-      <w:pPr>
-        <w:rPr/>
-      </w:pPr>
-      <w:r>
-        <w:rPr>
-          <w:rtl w:val="0"/>
-        </w:rPr>
-        <w:t xml:space="preserve">Las líneas 2 y 3 del método sólo modifican valores de variables ya designadas previamente, por lo que su complejidad también es O(1).</w:t>
-      </w:r>
-    </w:p>
-    <w:p>
-      <w:pPr>
-        <w:rPr/>
-      </w:pPr>
-      <w:r>
-        <w:rPr>
-          <w:rtl w:val="0"/>
-        </w:rPr>
-      </w:r>
-    </w:p>
-    <w:p>
-      <w:pPr>
-        <w:rPr/>
-      </w:pPr>
-      <w:r>
-        <w:rPr>
-          <w:rtl w:val="0"/>
-        </w:rPr>
-        <w:t xml:space="preserve">El for tiene complejidad O(N) porque recorre todos los elementos en oldTable.</w:t>
-      </w:r>
-    </w:p>
-    <w:p>
-      <w:pPr>
-        <w:rPr/>
-      </w:pPr>
-      <w:r>
-        <w:rPr>
-          <w:rtl w:val="0"/>
-        </w:rPr>
-      </w:r>
-    </w:p>
-    <w:p>
-      <w:pPr>
-        <w:rPr/>
-      </w:pPr>
-      <w:r>
-        <w:rPr>
-          <w:rtl w:val="0"/>
-        </w:rPr>
-        <w:t xml:space="preserve">El while </w:t>
+        <w:rPr>
+          <w:rFonts w:ascii="Ubuntu Mono" w:cs="Ubuntu Mono" w:eastAsia="Ubuntu Mono" w:hAnsi="Ubuntu Mono"/>
+          <w:sz w:val="26"/>
+          <w:szCs w:val="26"/>
+        </w:rPr>
+      </w:pPr>
+      <w:r>
+        <w:rPr>
+          <w:rFonts w:ascii="Ubuntu Mono" w:cs="Ubuntu Mono" w:eastAsia="Ubuntu Mono" w:hAnsi="Ubuntu Mono"/>
+          <w:sz w:val="26"/>
+          <w:szCs w:val="26"/>
+          <w:rtl w:val="0"/>
+        </w:rPr>
+        <w:t xml:space="preserve">1    private void resize() {</w:t>
+      </w:r>
+    </w:p>
+    <w:p>
+      <w:pPr>
+        <w:rPr>
+          <w:rFonts w:ascii="Ubuntu Mono" w:cs="Ubuntu Mono" w:eastAsia="Ubuntu Mono" w:hAnsi="Ubuntu Mono"/>
+          <w:sz w:val="26"/>
+          <w:szCs w:val="26"/>
+        </w:rPr>
+      </w:pPr>
+      <w:r>
+        <w:rPr>
+          <w:rFonts w:ascii="Ubuntu Mono" w:cs="Ubuntu Mono" w:eastAsia="Ubuntu Mono" w:hAnsi="Ubuntu Mono"/>
+          <w:sz w:val="26"/>
+          <w:szCs w:val="26"/>
+          <w:rtl w:val="0"/>
+        </w:rPr>
+        <w:t xml:space="preserve">2        Entry&lt;K, V&gt;[] oldTable = table;</w:t>
+      </w:r>
+    </w:p>
+    <w:p>
+      <w:pPr>
+        <w:rPr>
+          <w:rFonts w:ascii="Ubuntu Mono" w:cs="Ubuntu Mono" w:eastAsia="Ubuntu Mono" w:hAnsi="Ubuntu Mono"/>
+          <w:sz w:val="26"/>
+          <w:szCs w:val="26"/>
+        </w:rPr>
+      </w:pPr>
+      <w:r>
+        <w:rPr>
+          <w:rFonts w:ascii="Ubuntu Mono" w:cs="Ubuntu Mono" w:eastAsia="Ubuntu Mono" w:hAnsi="Ubuntu Mono"/>
+          <w:sz w:val="26"/>
+          <w:szCs w:val="26"/>
+          <w:rtl w:val="0"/>
+        </w:rPr>
+        <w:t xml:space="preserve">3        table = new Entry[table.length * 2];</w:t>
+      </w:r>
+    </w:p>
+    <w:p>
+      <w:pPr>
+        <w:rPr>
+          <w:rFonts w:ascii="Ubuntu Mono" w:cs="Ubuntu Mono" w:eastAsia="Ubuntu Mono" w:hAnsi="Ubuntu Mono"/>
+          <w:sz w:val="26"/>
+          <w:szCs w:val="26"/>
+        </w:rPr>
+      </w:pPr>
+      <w:r>
+        <w:rPr>
+          <w:rFonts w:ascii="Ubuntu Mono" w:cs="Ubuntu Mono" w:eastAsia="Ubuntu Mono" w:hAnsi="Ubuntu Mono"/>
+          <w:sz w:val="26"/>
+          <w:szCs w:val="26"/>
+          <w:rtl w:val="0"/>
+        </w:rPr>
+        <w:t xml:space="preserve">4        size = 0;</w:t>
+      </w:r>
+    </w:p>
+    <w:p>
+      <w:pPr>
+        <w:rPr>
+          <w:rFonts w:ascii="Ubuntu Mono" w:cs="Ubuntu Mono" w:eastAsia="Ubuntu Mono" w:hAnsi="Ubuntu Mono"/>
+          <w:sz w:val="26"/>
+          <w:szCs w:val="26"/>
+        </w:rPr>
+      </w:pPr>
+      <w:r>
+        <w:rPr>
+          <w:rFonts w:ascii="Ubuntu Mono" w:cs="Ubuntu Mono" w:eastAsia="Ubuntu Mono" w:hAnsi="Ubuntu Mono"/>
+          <w:sz w:val="26"/>
+          <w:szCs w:val="26"/>
+          <w:rtl w:val="0"/>
+        </w:rPr>
+        <w:t xml:space="preserve">5</w:t>
+      </w:r>
+    </w:p>
+    <w:p>
+      <w:pPr>
+        <w:rPr>
+          <w:rFonts w:ascii="Ubuntu Mono" w:cs="Ubuntu Mono" w:eastAsia="Ubuntu Mono" w:hAnsi="Ubuntu Mono"/>
+          <w:sz w:val="26"/>
+          <w:szCs w:val="26"/>
+        </w:rPr>
+      </w:pPr>
+      <w:r>
+        <w:rPr>
+          <w:rFonts w:ascii="Ubuntu Mono" w:cs="Ubuntu Mono" w:eastAsia="Ubuntu Mono" w:hAnsi="Ubuntu Mono"/>
+          <w:sz w:val="26"/>
+          <w:szCs w:val="26"/>
+          <w:rtl w:val="0"/>
+        </w:rPr>
+        <w:t xml:space="preserve">6        for (Entry&lt;K, V&gt; entry : oldTable) {</w:t>
+      </w:r>
+    </w:p>
+    <w:p>
+      <w:pPr>
+        <w:rPr>
+          <w:rFonts w:ascii="Ubuntu Mono" w:cs="Ubuntu Mono" w:eastAsia="Ubuntu Mono" w:hAnsi="Ubuntu Mono"/>
+          <w:sz w:val="26"/>
+          <w:szCs w:val="26"/>
+        </w:rPr>
+      </w:pPr>
+      <w:r>
+        <w:rPr>
+          <w:rFonts w:ascii="Ubuntu Mono" w:cs="Ubuntu Mono" w:eastAsia="Ubuntu Mono" w:hAnsi="Ubuntu Mono"/>
+          <w:sz w:val="26"/>
+          <w:szCs w:val="26"/>
+          <w:rtl w:val="0"/>
+        </w:rPr>
+        <w:t xml:space="preserve">7            while (entry != null) {</w:t>
+      </w:r>
+    </w:p>
+    <w:p>
+      <w:pPr>
+        <w:rPr>
+          <w:rFonts w:ascii="Ubuntu Mono" w:cs="Ubuntu Mono" w:eastAsia="Ubuntu Mono" w:hAnsi="Ubuntu Mono"/>
+          <w:sz w:val="26"/>
+          <w:szCs w:val="26"/>
+        </w:rPr>
+      </w:pPr>
+      <w:r>
+        <w:rPr>
+          <w:rFonts w:ascii="Ubuntu Mono" w:cs="Ubuntu Mono" w:eastAsia="Ubuntu Mono" w:hAnsi="Ubuntu Mono"/>
+          <w:sz w:val="26"/>
+          <w:szCs w:val="26"/>
+          <w:rtl w:val="0"/>
+        </w:rPr>
+        <w:t xml:space="preserve">8                put(entry.key, entry.value);</w:t>
+      </w:r>
+    </w:p>
+    <w:p>
+      <w:pPr>
+        <w:rPr>
+          <w:rFonts w:ascii="Ubuntu Mono" w:cs="Ubuntu Mono" w:eastAsia="Ubuntu Mono" w:hAnsi="Ubuntu Mono"/>
+          <w:sz w:val="26"/>
+          <w:szCs w:val="26"/>
+        </w:rPr>
+      </w:pPr>
+      <w:r>
+        <w:rPr>
+          <w:rFonts w:ascii="Ubuntu Mono" w:cs="Ubuntu Mono" w:eastAsia="Ubuntu Mono" w:hAnsi="Ubuntu Mono"/>
+          <w:sz w:val="26"/>
+          <w:szCs w:val="26"/>
+          <w:rtl w:val="0"/>
+        </w:rPr>
+        <w:t xml:space="preserve">9                entry = entry.next;</w:t>
+      </w:r>
+    </w:p>
+    <w:p>
+      <w:pPr>
+        <w:rPr>
+          <w:rFonts w:ascii="Ubuntu Mono" w:cs="Ubuntu Mono" w:eastAsia="Ubuntu Mono" w:hAnsi="Ubuntu Mono"/>
+          <w:sz w:val="26"/>
+          <w:szCs w:val="26"/>
+        </w:rPr>
+      </w:pPr>
+      <w:r>
+        <w:rPr>
+          <w:rFonts w:ascii="Ubuntu Mono" w:cs="Ubuntu Mono" w:eastAsia="Ubuntu Mono" w:hAnsi="Ubuntu Mono"/>
+          <w:sz w:val="26"/>
+          <w:szCs w:val="26"/>
+          <w:rtl w:val="0"/>
+        </w:rPr>
+        <w:t xml:space="preserve">0            }</w:t>
+      </w:r>
+    </w:p>
+    <w:p>
+      <w:pPr>
+        <w:rPr>
+          <w:rFonts w:ascii="Ubuntu Mono" w:cs="Ubuntu Mono" w:eastAsia="Ubuntu Mono" w:hAnsi="Ubuntu Mono"/>
+          <w:sz w:val="26"/>
+          <w:szCs w:val="26"/>
+        </w:rPr>
+      </w:pPr>
+      <w:r>
+        <w:rPr>
+          <w:rFonts w:ascii="Ubuntu Mono" w:cs="Ubuntu Mono" w:eastAsia="Ubuntu Mono" w:hAnsi="Ubuntu Mono"/>
+          <w:sz w:val="26"/>
+          <w:szCs w:val="26"/>
+          <w:rtl w:val="0"/>
+        </w:rPr>
+        <w:t xml:space="preserve">1        }</w:t>
+      </w:r>
+    </w:p>
+    <w:p>
+      <w:pPr>
+        <w:rPr>
+          <w:rFonts w:ascii="Ubuntu Mono" w:cs="Ubuntu Mono" w:eastAsia="Ubuntu Mono" w:hAnsi="Ubuntu Mono"/>
+          <w:sz w:val="26"/>
+          <w:szCs w:val="26"/>
+        </w:rPr>
+      </w:pPr>
+      <w:r>
+        <w:rPr>
+          <w:rFonts w:ascii="Ubuntu Mono" w:cs="Ubuntu Mono" w:eastAsia="Ubuntu Mono" w:hAnsi="Ubuntu Mono"/>
+          <w:sz w:val="26"/>
+          <w:szCs w:val="26"/>
+          <w:rtl w:val="0"/>
+        </w:rPr>
+        <w:t xml:space="preserve">2    }</w:t>
+      </w:r>
+    </w:p>
+    <w:p>
+      <w:pPr>
+        <w:rPr/>
+      </w:pPr>
+      <w:r>
+        <w:rPr>
+          <w:rtl w:val="0"/>
+        </w:rPr>
+      </w:r>
+    </w:p>
+    <w:p>
+      <w:pPr>
+        <w:rPr/>
+      </w:pPr>
+      <w:r>
+        <w:rPr>
+          <w:rtl w:val="0"/>
+        </w:rPr>
+        <w:t xml:space="preserve">La línea 2 asigna un espacio de memoria a una nueva variable, oldTable, por lo que su complejidad es O(N) (proporcional a CustomHashMap.size)</w:t>
+      </w:r>
+    </w:p>
+    <w:p>
+      <w:pPr>
+        <w:rPr/>
+      </w:pPr>
+      <w:r>
+        <w:rPr>
+          <w:rtl w:val="0"/>
+        </w:rPr>
+      </w:r>
+    </w:p>
+    <w:p>
+      <w:pPr>
+        <w:rPr/>
+      </w:pPr>
+      <w:r>
+        <w:rPr>
+          <w:rtl w:val="0"/>
+        </w:rPr>
+        <w:t xml:space="preserve">La línea 3 asigna un espacio de memoria a la variable table, también proporcional a CustomHashMap.size, por lo que su complejidad es, igualmente, O(N).</w:t>
+      </w:r>
+    </w:p>
+    <w:p>
+      <w:pPr>
+        <w:rPr/>
+      </w:pPr>
+      <w:r>
+        <w:rPr>
+          <w:rtl w:val="0"/>
+        </w:rPr>
+      </w:r>
+    </w:p>
+    <w:p>
+      <w:pPr>
+        <w:rPr/>
+      </w:pPr>
+      <w:r>
+        <w:rPr>
+          <w:rtl w:val="0"/>
+        </w:rPr>
+        <w:t xml:space="preserve">La línea 4 del método sólo modifica el valores de una variable ya designada previamente, por lo que su complejidad es O(1).</w:t>
+      </w:r>
+    </w:p>
+    <w:p>
+      <w:pPr>
+        <w:rPr/>
+      </w:pPr>
+      <w:r>
+        <w:rPr>
+          <w:rtl w:val="0"/>
+        </w:rPr>
+      </w:r>
+    </w:p>
+    <w:p>
+      <w:pPr>
+        <w:rPr/>
+      </w:pPr>
+      <w:r>
+        <w:rPr>
+          <w:rtl w:val="0"/>
+        </w:rPr>
+        <w:t xml:space="preserve">Tanto el for como el while </w:t>
+      </w:r>
+      <w:r>
+        <w:rPr>
+          <w:rtl w:val="0"/>
+        </w:rPr>
+        <w:t xml:space="preserve">iteran</w:t>
+      </w:r>
+      <w:r>
+        <w:rPr>
+          <w:rtl w:val="0"/>
+        </w:rPr>
+        <w:t xml:space="preserve"> por cada elemento en los Entries de table, pero no designan más memoria (toda la memoria que iba a alocarse fue designada en la línea 3), por lo que su complejidad espacial es O(1). </w:t>
+      </w:r>
+    </w:p>
+    <w:p>
+      <w:pPr>
+        <w:rPr/>
+      </w:pPr>
+      <w:r>
+        <w:rPr>
+          <w:rtl w:val="0"/>
+        </w:rPr>
+      </w:r>
+    </w:p>
+    <w:p>
+      <w:pPr>
+        <w:rPr/>
+      </w:pPr>
+      <w:r>
+        <w:rPr>
+          <w:rtl w:val="0"/>
+        </w:rPr>
+        <w:t xml:space="preserve">Por ende, la complejidad espacial del método es O(N) (lineal).</w:t>
       </w:r>
     </w:p>
     <w:sectPr>

--- a/docs/Análisis_Temp_Esp.docx
+++ b/docs/Análisis_Temp_Esp.docx
@@ -1297,6 +1297,560 @@
           <w:rtl w:val="0"/>
         </w:rPr>
         <w:t xml:space="preserve">Por ende, la complejidad espacial del método es O(N) (lineal).</w:t>
+      </w:r>
+    </w:p>
+    <w:p>
+      <w:pPr>
+        <w:rPr/>
+      </w:pPr>
+      <w:r>
+        <w:rPr>
+          <w:rtl w:val="0"/>
+        </w:rPr>
+      </w:r>
+    </w:p>
+    <w:p>
+      <w:pPr>
+        <w:rPr/>
+      </w:pPr>
+      <w:r>
+        <w:rPr>
+          <w:rtl w:val="0"/>
+        </w:rPr>
+      </w:r>
+    </w:p>
+    <w:p>
+      <w:pPr>
+        <w:rPr/>
+      </w:pPr>
+      <w:r>
+        <w:rPr>
+          <w:rtl w:val="0"/>
+        </w:rPr>
+      </w:r>
+    </w:p>
+    <w:p>
+      <w:pPr>
+        <w:rPr/>
+      </w:pPr>
+      <w:r>
+        <w:rPr>
+          <w:rtl w:val="0"/>
+        </w:rPr>
+      </w:r>
+    </w:p>
+    <w:p>
+      <w:pPr>
+        <w:rPr/>
+      </w:pPr>
+      <w:r>
+        <w:rPr>
+          <w:rtl w:val="0"/>
+        </w:rPr>
+      </w:r>
+    </w:p>
+    <w:p>
+      <w:pPr>
+        <w:rPr/>
+      </w:pPr>
+      <w:r>
+        <w:rPr>
+          <w:b w:val="1"/>
+          <w:rtl w:val="0"/>
+        </w:rPr>
+        <w:t xml:space="preserve">Ambos, </w:t>
+      </w:r>
+      <w:r>
+        <w:rPr>
+          <w:rtl w:val="0"/>
+        </w:rPr>
+        <w:t xml:space="preserve">porque me di cuenta de que la rúbrica pide un método largo</w:t>
+      </w:r>
+    </w:p>
+    <w:p>
+      <w:pPr>
+        <w:rPr/>
+      </w:pPr>
+      <w:r>
+        <w:rPr>
+          <w:rtl w:val="0"/>
+        </w:rPr>
+      </w:r>
+    </w:p>
+    <w:p>
+      <w:pPr>
+        <w:rPr/>
+      </w:pPr>
+      <w:r>
+        <w:rPr>
+          <w:rtl w:val="0"/>
+        </w:rPr>
+        <w:t xml:space="preserve">iii)</w:t>
+      </w:r>
+      <w:r>
+        <w:rPr>
+          <w:rFonts w:ascii="Ubuntu Mono" w:cs="Ubuntu Mono" w:eastAsia="Ubuntu Mono" w:hAnsi="Ubuntu Mono"/>
+          <w:sz w:val="26"/>
+          <w:szCs w:val="26"/>
+          <w:rtl w:val="0"/>
+        </w:rPr>
+        <w:t xml:space="preserve"> remove(K key)</w:t>
+      </w:r>
+      <w:r>
+        <w:rPr>
+          <w:rtl w:val="0"/>
+        </w:rPr>
+        <w:t xml:space="preserve"> [Class CustomHashMap]</w:t>
+      </w:r>
+    </w:p>
+    <w:p>
+      <w:pPr>
+        <w:rPr/>
+      </w:pPr>
+      <w:r>
+        <w:rPr>
+          <w:rtl w:val="0"/>
+        </w:rPr>
+      </w:r>
+    </w:p>
+    <w:p>
+      <w:pPr>
+        <w:rPr>
+          <w:rFonts w:ascii="Ubuntu Mono" w:cs="Ubuntu Mono" w:eastAsia="Ubuntu Mono" w:hAnsi="Ubuntu Mono"/>
+          <w:sz w:val="26"/>
+          <w:szCs w:val="26"/>
+        </w:rPr>
+      </w:pPr>
+      <w:r>
+        <w:rPr>
+          <w:rFonts w:ascii="Ubuntu Mono" w:cs="Ubuntu Mono" w:eastAsia="Ubuntu Mono" w:hAnsi="Ubuntu Mono"/>
+          <w:sz w:val="26"/>
+          <w:szCs w:val="26"/>
+          <w:rtl w:val="0"/>
+        </w:rPr>
+        <w:t xml:space="preserve">1    public V remove(K key) {</w:t>
+      </w:r>
+    </w:p>
+    <w:p>
+      <w:pPr>
+        <w:rPr>
+          <w:rFonts w:ascii="Ubuntu Mono" w:cs="Ubuntu Mono" w:eastAsia="Ubuntu Mono" w:hAnsi="Ubuntu Mono"/>
+          <w:sz w:val="26"/>
+          <w:szCs w:val="26"/>
+        </w:rPr>
+      </w:pPr>
+      <w:r>
+        <w:rPr>
+          <w:rFonts w:ascii="Ubuntu Mono" w:cs="Ubuntu Mono" w:eastAsia="Ubuntu Mono" w:hAnsi="Ubuntu Mono"/>
+          <w:sz w:val="26"/>
+          <w:szCs w:val="26"/>
+          <w:rtl w:val="0"/>
+        </w:rPr>
+        <w:t xml:space="preserve">2        int hash = hash(key);</w:t>
+      </w:r>
+    </w:p>
+    <w:p>
+      <w:pPr>
+        <w:rPr>
+          <w:rFonts w:ascii="Ubuntu Mono" w:cs="Ubuntu Mono" w:eastAsia="Ubuntu Mono" w:hAnsi="Ubuntu Mono"/>
+          <w:sz w:val="26"/>
+          <w:szCs w:val="26"/>
+        </w:rPr>
+      </w:pPr>
+      <w:r>
+        <w:rPr>
+          <w:rFonts w:ascii="Ubuntu Mono" w:cs="Ubuntu Mono" w:eastAsia="Ubuntu Mono" w:hAnsi="Ubuntu Mono"/>
+          <w:sz w:val="26"/>
+          <w:szCs w:val="26"/>
+          <w:rtl w:val="0"/>
+        </w:rPr>
+        <w:t xml:space="preserve">3        int index = getIndex(hash);</w:t>
+      </w:r>
+    </w:p>
+    <w:p>
+      <w:pPr>
+        <w:rPr>
+          <w:rFonts w:ascii="Ubuntu Mono" w:cs="Ubuntu Mono" w:eastAsia="Ubuntu Mono" w:hAnsi="Ubuntu Mono"/>
+          <w:sz w:val="26"/>
+          <w:szCs w:val="26"/>
+        </w:rPr>
+      </w:pPr>
+      <w:r>
+        <w:rPr>
+          <w:rFonts w:ascii="Ubuntu Mono" w:cs="Ubuntu Mono" w:eastAsia="Ubuntu Mono" w:hAnsi="Ubuntu Mono"/>
+          <w:sz w:val="26"/>
+          <w:szCs w:val="26"/>
+          <w:rtl w:val="0"/>
+        </w:rPr>
+        <w:t xml:space="preserve">4</w:t>
+      </w:r>
+    </w:p>
+    <w:p>
+      <w:pPr>
+        <w:rPr>
+          <w:rFonts w:ascii="Ubuntu Mono" w:cs="Ubuntu Mono" w:eastAsia="Ubuntu Mono" w:hAnsi="Ubuntu Mono"/>
+          <w:sz w:val="26"/>
+          <w:szCs w:val="26"/>
+        </w:rPr>
+      </w:pPr>
+      <w:r>
+        <w:rPr>
+          <w:rFonts w:ascii="Ubuntu Mono" w:cs="Ubuntu Mono" w:eastAsia="Ubuntu Mono" w:hAnsi="Ubuntu Mono"/>
+          <w:sz w:val="26"/>
+          <w:szCs w:val="26"/>
+          <w:rtl w:val="0"/>
+        </w:rPr>
+        <w:t xml:space="preserve">5        Entry&lt;K, V&gt; prev = null;</w:t>
+      </w:r>
+    </w:p>
+    <w:p>
+      <w:pPr>
+        <w:rPr>
+          <w:rFonts w:ascii="Ubuntu Mono" w:cs="Ubuntu Mono" w:eastAsia="Ubuntu Mono" w:hAnsi="Ubuntu Mono"/>
+          <w:sz w:val="26"/>
+          <w:szCs w:val="26"/>
+        </w:rPr>
+      </w:pPr>
+      <w:r>
+        <w:rPr>
+          <w:rFonts w:ascii="Ubuntu Mono" w:cs="Ubuntu Mono" w:eastAsia="Ubuntu Mono" w:hAnsi="Ubuntu Mono"/>
+          <w:sz w:val="26"/>
+          <w:szCs w:val="26"/>
+          <w:rtl w:val="0"/>
+        </w:rPr>
+        <w:t xml:space="preserve">6        Entry&lt;K, V&gt; current = table[index];</w:t>
+      </w:r>
+    </w:p>
+    <w:p>
+      <w:pPr>
+        <w:rPr>
+          <w:rFonts w:ascii="Ubuntu Mono" w:cs="Ubuntu Mono" w:eastAsia="Ubuntu Mono" w:hAnsi="Ubuntu Mono"/>
+          <w:sz w:val="26"/>
+          <w:szCs w:val="26"/>
+        </w:rPr>
+      </w:pPr>
+      <w:r>
+        <w:rPr>
+          <w:rFonts w:ascii="Ubuntu Mono" w:cs="Ubuntu Mono" w:eastAsia="Ubuntu Mono" w:hAnsi="Ubuntu Mono"/>
+          <w:sz w:val="26"/>
+          <w:szCs w:val="26"/>
+          <w:rtl w:val="0"/>
+        </w:rPr>
+        <w:t xml:space="preserve">7</w:t>
+      </w:r>
+    </w:p>
+    <w:p>
+      <w:pPr>
+        <w:rPr>
+          <w:rFonts w:ascii="Ubuntu Mono" w:cs="Ubuntu Mono" w:eastAsia="Ubuntu Mono" w:hAnsi="Ubuntu Mono"/>
+          <w:sz w:val="26"/>
+          <w:szCs w:val="26"/>
+        </w:rPr>
+      </w:pPr>
+      <w:r>
+        <w:rPr>
+          <w:rFonts w:ascii="Ubuntu Mono" w:cs="Ubuntu Mono" w:eastAsia="Ubuntu Mono" w:hAnsi="Ubuntu Mono"/>
+          <w:sz w:val="26"/>
+          <w:szCs w:val="26"/>
+          <w:rtl w:val="0"/>
+        </w:rPr>
+        <w:t xml:space="preserve">8        while (current != null) {</w:t>
+      </w:r>
+    </w:p>
+    <w:p>
+      <w:pPr>
+        <w:rPr>
+          <w:rFonts w:ascii="Ubuntu Mono" w:cs="Ubuntu Mono" w:eastAsia="Ubuntu Mono" w:hAnsi="Ubuntu Mono"/>
+          <w:sz w:val="26"/>
+          <w:szCs w:val="26"/>
+        </w:rPr>
+      </w:pPr>
+      <w:r>
+        <w:rPr>
+          <w:rFonts w:ascii="Ubuntu Mono" w:cs="Ubuntu Mono" w:eastAsia="Ubuntu Mono" w:hAnsi="Ubuntu Mono"/>
+          <w:sz w:val="26"/>
+          <w:szCs w:val="26"/>
+          <w:rtl w:val="0"/>
+        </w:rPr>
+        <w:t xml:space="preserve">9            if (current.key.equals(key)) {</w:t>
+      </w:r>
+    </w:p>
+    <w:p>
+      <w:pPr>
+        <w:rPr>
+          <w:rFonts w:ascii="Ubuntu Mono" w:cs="Ubuntu Mono" w:eastAsia="Ubuntu Mono" w:hAnsi="Ubuntu Mono"/>
+          <w:sz w:val="26"/>
+          <w:szCs w:val="26"/>
+        </w:rPr>
+      </w:pPr>
+      <w:r>
+        <w:rPr>
+          <w:rFonts w:ascii="Ubuntu Mono" w:cs="Ubuntu Mono" w:eastAsia="Ubuntu Mono" w:hAnsi="Ubuntu Mono"/>
+          <w:sz w:val="26"/>
+          <w:szCs w:val="26"/>
+          <w:rtl w:val="0"/>
+        </w:rPr>
+        <w:t xml:space="preserve">0                if (prev == null) {</w:t>
+      </w:r>
+    </w:p>
+    <w:p>
+      <w:pPr>
+        <w:rPr>
+          <w:rFonts w:ascii="Ubuntu Mono" w:cs="Ubuntu Mono" w:eastAsia="Ubuntu Mono" w:hAnsi="Ubuntu Mono"/>
+          <w:sz w:val="26"/>
+          <w:szCs w:val="26"/>
+        </w:rPr>
+      </w:pPr>
+      <w:r>
+        <w:rPr>
+          <w:rFonts w:ascii="Ubuntu Mono" w:cs="Ubuntu Mono" w:eastAsia="Ubuntu Mono" w:hAnsi="Ubuntu Mono"/>
+          <w:sz w:val="26"/>
+          <w:szCs w:val="26"/>
+          <w:rtl w:val="0"/>
+        </w:rPr>
+        <w:t xml:space="preserve">1                    table[index] = current.next;</w:t>
+      </w:r>
+    </w:p>
+    <w:p>
+      <w:pPr>
+        <w:rPr>
+          <w:rFonts w:ascii="Ubuntu Mono" w:cs="Ubuntu Mono" w:eastAsia="Ubuntu Mono" w:hAnsi="Ubuntu Mono"/>
+          <w:sz w:val="26"/>
+          <w:szCs w:val="26"/>
+        </w:rPr>
+      </w:pPr>
+      <w:r>
+        <w:rPr>
+          <w:rFonts w:ascii="Ubuntu Mono" w:cs="Ubuntu Mono" w:eastAsia="Ubuntu Mono" w:hAnsi="Ubuntu Mono"/>
+          <w:sz w:val="26"/>
+          <w:szCs w:val="26"/>
+          <w:rtl w:val="0"/>
+        </w:rPr>
+        <w:t xml:space="preserve">2                } else {</w:t>
+      </w:r>
+    </w:p>
+    <w:p>
+      <w:pPr>
+        <w:rPr>
+          <w:rFonts w:ascii="Ubuntu Mono" w:cs="Ubuntu Mono" w:eastAsia="Ubuntu Mono" w:hAnsi="Ubuntu Mono"/>
+          <w:sz w:val="26"/>
+          <w:szCs w:val="26"/>
+        </w:rPr>
+      </w:pPr>
+      <w:r>
+        <w:rPr>
+          <w:rFonts w:ascii="Ubuntu Mono" w:cs="Ubuntu Mono" w:eastAsia="Ubuntu Mono" w:hAnsi="Ubuntu Mono"/>
+          <w:sz w:val="26"/>
+          <w:szCs w:val="26"/>
+          <w:rtl w:val="0"/>
+        </w:rPr>
+        <w:t xml:space="preserve">3                    prev.next = current.next;</w:t>
+      </w:r>
+    </w:p>
+    <w:p>
+      <w:pPr>
+        <w:rPr>
+          <w:rFonts w:ascii="Ubuntu Mono" w:cs="Ubuntu Mono" w:eastAsia="Ubuntu Mono" w:hAnsi="Ubuntu Mono"/>
+          <w:sz w:val="26"/>
+          <w:szCs w:val="26"/>
+        </w:rPr>
+      </w:pPr>
+      <w:r>
+        <w:rPr>
+          <w:rFonts w:ascii="Ubuntu Mono" w:cs="Ubuntu Mono" w:eastAsia="Ubuntu Mono" w:hAnsi="Ubuntu Mono"/>
+          <w:sz w:val="26"/>
+          <w:szCs w:val="26"/>
+          <w:rtl w:val="0"/>
+        </w:rPr>
+        <w:t xml:space="preserve">4                }</w:t>
+      </w:r>
+    </w:p>
+    <w:p>
+      <w:pPr>
+        <w:rPr>
+          <w:rFonts w:ascii="Ubuntu Mono" w:cs="Ubuntu Mono" w:eastAsia="Ubuntu Mono" w:hAnsi="Ubuntu Mono"/>
+          <w:sz w:val="26"/>
+          <w:szCs w:val="26"/>
+        </w:rPr>
+      </w:pPr>
+      <w:r>
+        <w:rPr>
+          <w:rFonts w:ascii="Ubuntu Mono" w:cs="Ubuntu Mono" w:eastAsia="Ubuntu Mono" w:hAnsi="Ubuntu Mono"/>
+          <w:sz w:val="26"/>
+          <w:szCs w:val="26"/>
+          <w:rtl w:val="0"/>
+        </w:rPr>
+        <w:t xml:space="preserve">5                size--;</w:t>
+      </w:r>
+    </w:p>
+    <w:p>
+      <w:pPr>
+        <w:rPr>
+          <w:rFonts w:ascii="Ubuntu Mono" w:cs="Ubuntu Mono" w:eastAsia="Ubuntu Mono" w:hAnsi="Ubuntu Mono"/>
+          <w:sz w:val="26"/>
+          <w:szCs w:val="26"/>
+        </w:rPr>
+      </w:pPr>
+      <w:r>
+        <w:rPr>
+          <w:rFonts w:ascii="Ubuntu Mono" w:cs="Ubuntu Mono" w:eastAsia="Ubuntu Mono" w:hAnsi="Ubuntu Mono"/>
+          <w:sz w:val="26"/>
+          <w:szCs w:val="26"/>
+          <w:rtl w:val="0"/>
+        </w:rPr>
+        <w:t xml:space="preserve">6                return current.value;</w:t>
+      </w:r>
+    </w:p>
+    <w:p>
+      <w:pPr>
+        <w:rPr>
+          <w:rFonts w:ascii="Ubuntu Mono" w:cs="Ubuntu Mono" w:eastAsia="Ubuntu Mono" w:hAnsi="Ubuntu Mono"/>
+          <w:sz w:val="26"/>
+          <w:szCs w:val="26"/>
+        </w:rPr>
+      </w:pPr>
+      <w:r>
+        <w:rPr>
+          <w:rFonts w:ascii="Ubuntu Mono" w:cs="Ubuntu Mono" w:eastAsia="Ubuntu Mono" w:hAnsi="Ubuntu Mono"/>
+          <w:sz w:val="26"/>
+          <w:szCs w:val="26"/>
+          <w:rtl w:val="0"/>
+        </w:rPr>
+        <w:t xml:space="preserve">7            }</w:t>
+      </w:r>
+    </w:p>
+    <w:p>
+      <w:pPr>
+        <w:rPr>
+          <w:rFonts w:ascii="Ubuntu Mono" w:cs="Ubuntu Mono" w:eastAsia="Ubuntu Mono" w:hAnsi="Ubuntu Mono"/>
+          <w:sz w:val="26"/>
+          <w:szCs w:val="26"/>
+        </w:rPr>
+      </w:pPr>
+      <w:r>
+        <w:rPr>
+          <w:rFonts w:ascii="Ubuntu Mono" w:cs="Ubuntu Mono" w:eastAsia="Ubuntu Mono" w:hAnsi="Ubuntu Mono"/>
+          <w:sz w:val="26"/>
+          <w:szCs w:val="26"/>
+          <w:rtl w:val="0"/>
+        </w:rPr>
+        <w:t xml:space="preserve">8            prev = current;</w:t>
+      </w:r>
+    </w:p>
+    <w:p>
+      <w:pPr>
+        <w:rPr>
+          <w:rFonts w:ascii="Ubuntu Mono" w:cs="Ubuntu Mono" w:eastAsia="Ubuntu Mono" w:hAnsi="Ubuntu Mono"/>
+          <w:sz w:val="26"/>
+          <w:szCs w:val="26"/>
+        </w:rPr>
+      </w:pPr>
+      <w:r>
+        <w:rPr>
+          <w:rFonts w:ascii="Ubuntu Mono" w:cs="Ubuntu Mono" w:eastAsia="Ubuntu Mono" w:hAnsi="Ubuntu Mono"/>
+          <w:sz w:val="26"/>
+          <w:szCs w:val="26"/>
+          <w:rtl w:val="0"/>
+        </w:rPr>
+        <w:t xml:space="preserve">9            current = current.next;</w:t>
+      </w:r>
+    </w:p>
+    <w:p>
+      <w:pPr>
+        <w:rPr>
+          <w:rFonts w:ascii="Ubuntu Mono" w:cs="Ubuntu Mono" w:eastAsia="Ubuntu Mono" w:hAnsi="Ubuntu Mono"/>
+          <w:sz w:val="26"/>
+          <w:szCs w:val="26"/>
+        </w:rPr>
+      </w:pPr>
+      <w:r>
+        <w:rPr>
+          <w:rFonts w:ascii="Ubuntu Mono" w:cs="Ubuntu Mono" w:eastAsia="Ubuntu Mono" w:hAnsi="Ubuntu Mono"/>
+          <w:sz w:val="26"/>
+          <w:szCs w:val="26"/>
+          <w:rtl w:val="0"/>
+        </w:rPr>
+        <w:t xml:space="preserve">0        }</w:t>
+      </w:r>
+    </w:p>
+    <w:p>
+      <w:pPr>
+        <w:rPr>
+          <w:rFonts w:ascii="Ubuntu Mono" w:cs="Ubuntu Mono" w:eastAsia="Ubuntu Mono" w:hAnsi="Ubuntu Mono"/>
+          <w:sz w:val="26"/>
+          <w:szCs w:val="26"/>
+        </w:rPr>
+      </w:pPr>
+      <w:r>
+        <w:rPr>
+          <w:rFonts w:ascii="Ubuntu Mono" w:cs="Ubuntu Mono" w:eastAsia="Ubuntu Mono" w:hAnsi="Ubuntu Mono"/>
+          <w:sz w:val="26"/>
+          <w:szCs w:val="26"/>
+          <w:rtl w:val="0"/>
+        </w:rPr>
+        <w:t xml:space="preserve">1</w:t>
+      </w:r>
+    </w:p>
+    <w:p>
+      <w:pPr>
+        <w:rPr>
+          <w:rFonts w:ascii="Ubuntu Mono" w:cs="Ubuntu Mono" w:eastAsia="Ubuntu Mono" w:hAnsi="Ubuntu Mono"/>
+          <w:sz w:val="26"/>
+          <w:szCs w:val="26"/>
+        </w:rPr>
+      </w:pPr>
+      <w:r>
+        <w:rPr>
+          <w:rFonts w:ascii="Ubuntu Mono" w:cs="Ubuntu Mono" w:eastAsia="Ubuntu Mono" w:hAnsi="Ubuntu Mono"/>
+          <w:sz w:val="26"/>
+          <w:szCs w:val="26"/>
+          <w:rtl w:val="0"/>
+        </w:rPr>
+        <w:t xml:space="preserve">2        return null;</w:t>
+      </w:r>
+    </w:p>
+    <w:p>
+      <w:pPr>
+        <w:rPr>
+          <w:rFonts w:ascii="Ubuntu Mono" w:cs="Ubuntu Mono" w:eastAsia="Ubuntu Mono" w:hAnsi="Ubuntu Mono"/>
+          <w:sz w:val="26"/>
+          <w:szCs w:val="26"/>
+        </w:rPr>
+      </w:pPr>
+      <w:r>
+        <w:rPr>
+          <w:rFonts w:ascii="Ubuntu Mono" w:cs="Ubuntu Mono" w:eastAsia="Ubuntu Mono" w:hAnsi="Ubuntu Mono"/>
+          <w:sz w:val="26"/>
+          <w:szCs w:val="26"/>
+          <w:rtl w:val="0"/>
+        </w:rPr>
+        <w:t xml:space="preserve">3    }</w:t>
+      </w:r>
+    </w:p>
+    <w:p>
+      <w:pPr>
+        <w:rPr/>
+      </w:pPr>
+      <w:r>
+        <w:rPr>
+          <w:rtl w:val="0"/>
+        </w:rPr>
+      </w:r>
+    </w:p>
+    <w:p>
+      <w:pPr>
+        <w:rPr/>
+      </w:pPr>
+      <w:r>
+        <w:rPr>
+          <w:rtl w:val="0"/>
+        </w:rPr>
+        <w:t xml:space="preserve">El método es largo, pero la complejidad es baja, porque la única línea cuya complejidad NO es constante es la línea 8 (while), cuya complejidad temporal es, en el peor de los casos, O(N), lo que la haría lineal. No obstante, incluso en esos casos, el HashMap debería ser capaz de evitar (o al menos reducir) las colisiones de tal manera que el while no llega a recorrer muchos nodos, haciendo su complejidad temporal (para fines prácticos) casi constante (sigue siendo lineal, al menos para propósitos de calificar este ejercicio). Y la cantidad de espacio que ocupa es constante, por lo que la espacial es O(1).</w:t>
+      </w:r>
+      <w:r>
+        <w:rPr>
+          <w:rtl w:val="0"/>
+        </w:rPr>
       </w:r>
     </w:p>
     <w:sectPr>
